--- a/WKRPT-Technical_Reporty_Template-2021_04_16.docx
+++ b/WKRPT-Technical_Reporty_Template-2021_04_16.docx
@@ -1,6 +1,6 @@
 
 <file path=word/document.xml><?xml version="1.0" encoding="utf-8"?>
-<w:document xmlns:wpc="http://schemas.microsoft.com/office/word/2010/wordprocessingCanvas" xmlns:cx="http://schemas.microsoft.com/office/drawing/2014/chartex" xmlns:cx1="http://schemas.microsoft.com/office/drawing/2015/9/8/chartex" xmlns:cx2="http://schemas.microsoft.com/office/drawing/2015/10/21/chartex" xmlns:cx3="http://schemas.microsoft.com/office/drawing/2016/5/9/chartex" xmlns:cx4="http://schemas.microsoft.com/office/drawing/2016/5/10/chartex" xmlns:cx5="http://schemas.microsoft.com/office/drawing/2016/5/11/chartex" xmlns:cx6="http://schemas.microsoft.com/office/drawing/2016/5/12/chartex" xmlns:cx7="http://schemas.microsoft.com/office/drawing/2016/5/13/chartex" xmlns:cx8="http://schemas.microsoft.com/office/drawing/2016/5/14/chartex" xmlns:mc="http://schemas.openxmlformats.org/markup-compatibility/2006" xmlns:aink="http://schemas.microsoft.com/office/drawing/2016/ink" xmlns:am3d="http://schemas.microsoft.com/office/drawing/2017/model3d" xmlns:o="urn:schemas-microsoft-com:office:office" xmlns:oel="http://schemas.microsoft.com/office/2019/extlst" xmlns:r="http://schemas.openxmlformats.org/officeDocument/2006/relationships" xmlns:m="http://schemas.openxmlformats.org/officeDocument/2006/math" xmlns:v="urn:schemas-microsoft-com:vml" xmlns:wp14="http://schemas.microsoft.com/office/word/2010/wordprocessingDrawing" xmlns:wp="http://schemas.openxmlformats.org/drawingml/2006/wordprocessingDrawing" xmlns:w10="urn:schemas-microsoft-com:office:word" xmlns:w="http://schemas.openxmlformats.org/wordprocessingml/2006/main" xmlns:w14="http://schemas.microsoft.com/office/word/2010/wordml" xmlns:w15="http://schemas.microsoft.com/office/word/2012/wordml" xmlns:w16cex="http://schemas.microsoft.com/office/word/2018/wordml/cex" xmlns:w16cid="http://schemas.microsoft.com/office/word/2016/wordml/cid" xmlns:w16="http://schemas.microsoft.com/office/word/2018/wordml" xmlns:w16sdtdh="http://schemas.microsoft.com/office/word/2020/wordml/sdtdatahash" xmlns:w16se="http://schemas.microsoft.com/office/word/2015/wordml/symex" xmlns:wpg="http://schemas.microsoft.com/office/word/2010/wordprocessingGroup" xmlns:wpi="http://schemas.microsoft.com/office/word/2010/wordprocessingInk" xmlns:wne="http://schemas.microsoft.com/office/word/2006/wordml" xmlns:wps="http://schemas.microsoft.com/office/word/2010/wordprocessingShape" mc:Ignorable="w14 w15 w16se w16cid w16 w16cex w16sdtdh wp14">
+<w:document xmlns:wpc="http://schemas.microsoft.com/office/word/2010/wordprocessingCanvas" xmlns:cx="http://schemas.microsoft.com/office/drawing/2014/chartex" xmlns:cx1="http://schemas.microsoft.com/office/drawing/2015/9/8/chartex" xmlns:cx2="http://schemas.microsoft.com/office/drawing/2015/10/21/chartex" xmlns:cx3="http://schemas.microsoft.com/office/drawing/2016/5/9/chartex" xmlns:cx4="http://schemas.microsoft.com/office/drawing/2016/5/10/chartex" xmlns:cx5="http://schemas.microsoft.com/office/drawing/2016/5/11/chartex" xmlns:cx6="http://schemas.microsoft.com/office/drawing/2016/5/12/chartex" xmlns:cx7="http://schemas.microsoft.com/office/drawing/2016/5/13/chartex" xmlns:cx8="http://schemas.microsoft.com/office/drawing/2016/5/14/chartex" xmlns:mc="http://schemas.openxmlformats.org/markup-compatibility/2006" xmlns:aink="http://schemas.microsoft.com/office/drawing/2016/ink" xmlns:am3d="http://schemas.microsoft.com/office/drawing/2017/model3d" xmlns:o="urn:schemas-microsoft-com:office:office" xmlns:oel="http://schemas.microsoft.com/office/2019/extlst" xmlns:r="http://schemas.openxmlformats.org/officeDocument/2006/relationships" xmlns:m="http://schemas.openxmlformats.org/officeDocument/2006/math" xmlns:v="urn:schemas-microsoft-com:vml" xmlns:wp14="http://schemas.microsoft.com/office/word/2010/wordprocessingDrawing" xmlns:wp="http://schemas.openxmlformats.org/drawingml/2006/wordprocessingDrawing" xmlns:w10="urn:schemas-microsoft-com:office:word" xmlns:w="http://schemas.openxmlformats.org/wordprocessingml/2006/main" xmlns:w14="http://schemas.microsoft.com/office/word/2010/wordml" xmlns:w15="http://schemas.microsoft.com/office/word/2012/wordml" xmlns:w16cex="http://schemas.microsoft.com/office/word/2018/wordml/cex" xmlns:w16cid="http://schemas.microsoft.com/office/word/2016/wordml/cid" xmlns:w16="http://schemas.microsoft.com/office/word/2018/wordml" xmlns:w16du="http://schemas.microsoft.com/office/word/2023/wordml/word16du" xmlns:w16sdtdh="http://schemas.microsoft.com/office/word/2020/wordml/sdtdatahash" xmlns:w16se="http://schemas.microsoft.com/office/word/2015/wordml/symex" xmlns:wpg="http://schemas.microsoft.com/office/word/2010/wordprocessingGroup" xmlns:wpi="http://schemas.microsoft.com/office/word/2010/wordprocessingInk" xmlns:wne="http://schemas.microsoft.com/office/word/2006/wordml" xmlns:wps="http://schemas.microsoft.com/office/word/2010/wordprocessingShape" mc:Ignorable="w14 w15 w16se w16cid w16 w16cex w16sdtdh wp14">
   <w:body>
     <w:p>
       <w:pPr>
@@ -4133,7 +4133,23 @@
       </w:pPr>
       <w:bookmarkStart w:id="10" w:name="_Toc132575084"/>
       <w:r>
-        <w:t>Multiple Linear Regression Formulas</w:t>
+        <w:t xml:space="preserve">Multiple </w:t>
+      </w:r>
+      <w:proofErr w:type="spellStart"/>
+      <w:r>
+        <w:t>Linear</w:t>
+      </w:r>
+      <w:proofErr w:type="spellEnd"/>
+      <w:r>
+        <w:t xml:space="preserve"> </w:t>
+      </w:r>
+      <w:proofErr w:type="spellStart"/>
+      <w:r>
+        <w:t>Regression</w:t>
+      </w:r>
+      <w:proofErr w:type="spellEnd"/>
+      <w:r>
+        <w:t xml:space="preserve"> Formulas</w:t>
       </w:r>
       <w:bookmarkEnd w:id="10"/>
     </w:p>
@@ -4520,7 +4536,15 @@
           <w:rStyle w:val="normaltextrun"/>
           <w:lang w:val="en-US"/>
         </w:rPr>
-        <w:t>The coefficient a</w:t>
+        <w:t xml:space="preserve">The coefficient </w:t>
+      </w:r>
+      <w:proofErr w:type="spellStart"/>
+      <w:r>
+        <w:rPr>
+          <w:rStyle w:val="normaltextrun"/>
+          <w:lang w:val="en-US"/>
+        </w:rPr>
+        <w:t>a</w:t>
       </w:r>
       <w:r>
         <w:rPr>
@@ -4530,6 +4554,7 @@
         </w:rPr>
         <w:t>o</w:t>
       </w:r>
+      <w:proofErr w:type="spellEnd"/>
       <w:r>
         <w:rPr>
           <w:rStyle w:val="normaltextrun"/>
@@ -4737,7 +4762,21 @@
       </w:pPr>
       <w:bookmarkStart w:id="11" w:name="_Toc132575085"/>
       <w:r>
-        <w:t>Variable Dependency</w:t>
+        <w:t>Var</w:t>
+      </w:r>
+      <w:proofErr w:type="spellStart"/>
+      <w:r>
+        <w:rPr>
+          <w:lang w:val="en-CA"/>
+        </w:rPr>
+        <w:t>iable</w:t>
+      </w:r>
+      <w:proofErr w:type="spellEnd"/>
+      <w:r>
+        <w:rPr>
+          <w:lang w:val="en-CA"/>
+        </w:rPr>
+        <w:t xml:space="preserve"> Dependency</w:t>
       </w:r>
       <w:bookmarkEnd w:id="11"/>
     </w:p>
@@ -4829,53 +4868,330 @@
       </w:r>
     </w:p>
     <w:p>
-      <w:pPr>
+      <w:r>
+        <w:t xml:space="preserve">MLR is </w:t>
+      </w:r>
+      <w:r>
+        <w:t xml:space="preserve">a common </w:t>
+      </w:r>
+      <w:r>
+        <w:t xml:space="preserve">statistical technique </w:t>
+      </w:r>
+      <w:r>
+        <w:t xml:space="preserve">that has been used </w:t>
+      </w:r>
+      <w:r>
+        <w:t>for a wide variety of</w:t>
+      </w:r>
+      <w:r>
+        <w:t xml:space="preserve"> applications.</w:t>
+      </w:r>
+      <w:r>
+        <w:t xml:space="preserve"> One reason for this is that MLR is a very accessible tool that almost anyone can apply if they have a complete dataset. Microsoft Excel </w:t>
+      </w:r>
+      <w:r>
+        <w:t xml:space="preserve">has a </w:t>
+      </w:r>
+      <w:r>
+        <w:t>built-in</w:t>
+      </w:r>
+      <w:r>
+        <w:t xml:space="preserve"> set of tools for using MLR, meaning that it is often a tool people turn to when they have a dataset and are looking to create a meaningful forecast with it.</w:t>
+      </w:r>
+    </w:p>
+    <w:p>
+      <w:pPr>
+        <w:pStyle w:val="Heading1"/>
         <w:rPr>
           <w:lang w:val="fr-CA"/>
         </w:rPr>
       </w:pPr>
-      <w:r>
-        <w:rPr>
-          <w:lang w:val="fr-CA"/>
-        </w:rPr>
-        <w:t>MLR is commonly used for a number of unique applications.</w:t>
+      <w:bookmarkStart w:id="12" w:name="_Toc132575086"/>
+      <w:r>
+        <w:t>Extreme Learning Machine</w:t>
+      </w:r>
+      <w:bookmarkEnd w:id="12"/>
+    </w:p>
+    <w:p>
+      <w:r>
+        <w:t xml:space="preserve">An ELM </w:t>
+      </w:r>
+      <w:r>
+        <w:t>is a</w:t>
+      </w:r>
+      <w:r>
+        <w:t xml:space="preserve">n </w:t>
+      </w:r>
+      <w:r>
+        <w:t xml:space="preserve">algorithm that </w:t>
+      </w:r>
+      <w:r>
+        <w:t>can be</w:t>
+      </w:r>
+      <w:r>
+        <w:t xml:space="preserve"> used </w:t>
+      </w:r>
+      <w:r>
+        <w:t xml:space="preserve">to develop data forecasts. </w:t>
+      </w:r>
+      <w:r>
+        <w:t>It</w:t>
+      </w:r>
+      <w:r>
+        <w:t xml:space="preserve"> is a single layer feedforward neural network</w:t>
+      </w:r>
+      <w:r>
+        <w:t xml:space="preserve">. The idea behind an ELM is to randomly </w:t>
+      </w:r>
+      <w:r>
+        <w:t>select a set of hidden neurons and computer their output weights analytically.</w:t>
+      </w:r>
+      <w:r>
+        <w:t xml:space="preserve"> ELM algorithms are usually used for </w:t>
+      </w:r>
+      <w:r>
+        <w:t>regression-based</w:t>
+      </w:r>
+      <w:r>
+        <w:t xml:space="preserve"> </w:t>
+      </w:r>
+      <w:r>
+        <w:lastRenderedPageBreak/>
+        <w:t xml:space="preserve">models. While being quite straightforward, ELM has been shown to be an </w:t>
+      </w:r>
+      <w:r>
+        <w:t>effective technique for forecasting.</w:t>
+      </w:r>
+      <w:r>
+        <w:t xml:space="preserve"> The main benefit of the ELM method is that it is computationally </w:t>
+      </w:r>
+      <w:r>
+        <w:t>efficient since</w:t>
+      </w:r>
+      <w:r>
+        <w:t xml:space="preserve"> it does</w:t>
+      </w:r>
+      <w:r>
+        <w:t xml:space="preserve"> not requ</w:t>
+      </w:r>
+      <w:r>
+        <w:t>ire</w:t>
+      </w:r>
+      <w:r>
+        <w:t xml:space="preserve"> backpropagation to train the neural network.</w:t>
+      </w:r>
+    </w:p>
+    <w:p>
+      <w:pPr>
+        <w:pStyle w:val="Heading2"/>
+        <w:rPr>
+          <w:lang w:val="en-CA"/>
+        </w:rPr>
+      </w:pPr>
+      <w:r>
+        <w:rPr>
+          <w:lang w:val="en-CA"/>
+        </w:rPr>
+        <w:t>ELM Mathematics</w:t>
+      </w:r>
+    </w:p>
+    <w:p>
+      <w:r>
+        <w:t xml:space="preserve">An ELM has a few different components, including </w:t>
+      </w:r>
+      <w:r>
+        <w:t>an input layer, a layer of hidden neurons, and an output layer.</w:t>
+      </w:r>
+      <w:r>
+        <w:t xml:space="preserve"> The general structure can be seen in the Figure below</w:t>
+      </w:r>
+      <w:r>
+        <w:t xml:space="preserve"> (</w:t>
+      </w:r>
+      <w:r>
+        <w:t>https://www.researchgate.net/figure/Extreme-learning-machine-ELM-structure_fig1_348369700</w:t>
+      </w:r>
+      <w:r>
+        <w:t>)</w:t>
+      </w:r>
+      <w:r>
+        <w:t>:</w:t>
+      </w:r>
+    </w:p>
+    <w:p>
+      <w:r>
+        <w:rPr>
+          <w:noProof/>
+        </w:rPr>
+        <w:drawing>
+          <wp:inline distT="0" distB="0" distL="0" distR="0" wp14:anchorId="07756594" wp14:editId="6522698C">
+            <wp:extent cx="4822067" cy="4657725"/>
+            <wp:effectExtent l="0" t="0" r="0" b="0"/>
+            <wp:docPr id="992037430" name="Picture 1" descr="Extreme learning machine (ELM) structure. | Download Scientific Diagram"/>
+            <wp:cNvGraphicFramePr>
+              <a:graphicFrameLocks xmlns:a="http://schemas.openxmlformats.org/drawingml/2006/main" noChangeAspect="1"/>
+            </wp:cNvGraphicFramePr>
+            <a:graphic xmlns:a="http://schemas.openxmlformats.org/drawingml/2006/main">
+              <a:graphicData uri="http://schemas.openxmlformats.org/drawingml/2006/picture">
+                <pic:pic xmlns:pic="http://schemas.openxmlformats.org/drawingml/2006/picture">
+                  <pic:nvPicPr>
+                    <pic:cNvPr id="0" name="Picture 1" descr="Extreme learning machine (ELM) structure. | Download Scientific Diagram"/>
+                    <pic:cNvPicPr>
+                      <a:picLocks noChangeAspect="1" noChangeArrowheads="1"/>
+                    </pic:cNvPicPr>
+                  </pic:nvPicPr>
+                  <pic:blipFill>
+                    <a:blip r:embed="rId19">
+                      <a:extLst>
+                        <a:ext uri="{28A0092B-C50C-407E-A947-70E740481C1C}">
+                          <a14:useLocalDpi xmlns:a14="http://schemas.microsoft.com/office/drawing/2010/main" val="0"/>
+                        </a:ext>
+                      </a:extLst>
+                    </a:blip>
+                    <a:srcRect/>
+                    <a:stretch>
+                      <a:fillRect/>
+                    </a:stretch>
+                  </pic:blipFill>
+                  <pic:spPr bwMode="auto">
+                    <a:xfrm>
+                      <a:off x="0" y="0"/>
+                      <a:ext cx="4829242" cy="4664655"/>
+                    </a:xfrm>
+                    <a:prstGeom prst="rect">
+                      <a:avLst/>
+                    </a:prstGeom>
+                    <a:noFill/>
+                    <a:ln>
+                      <a:noFill/>
+                    </a:ln>
+                  </pic:spPr>
+                </pic:pic>
+              </a:graphicData>
+            </a:graphic>
+          </wp:inline>
+        </w:drawing>
+      </w:r>
+    </w:p>
+    <w:p>
+      <w:r>
+        <w:lastRenderedPageBreak/>
+        <w:t xml:space="preserve">The steps </w:t>
+      </w:r>
+      <w:r>
+        <w:t xml:space="preserve">to determine the weights </w:t>
+      </w:r>
+      <w:r>
+        <w:t xml:space="preserve">can be summarized </w:t>
+      </w:r>
+      <w:r>
+        <w:t xml:space="preserve">as shown in the following list: </w:t>
+      </w:r>
+      <w:r>
+        <w:t xml:space="preserve">1. Multiply inputs by weights, 2. Apply the bias, 3. Apply an activation function, 4. </w:t>
+      </w:r>
+      <w:r>
+        <w:t>Calculate the output,</w:t>
+      </w:r>
+      <w:r>
+        <w:t xml:space="preserve"> and</w:t>
+      </w:r>
+      <w:r>
+        <w:t xml:space="preserve"> 5. Apply the matrix inverse method</w:t>
+      </w:r>
+      <w:r>
+        <w:t xml:space="preserve"> (</w:t>
+      </w:r>
+      <w:r>
+        <w:t>https://towardsdatascience.com/introduction-to-extreme-learning-machines-c020020ff82b</w:t>
+      </w:r>
+      <w:r>
+        <w:t>)</w:t>
+      </w:r>
+      <w:r>
+        <w:t xml:space="preserve">. </w:t>
+      </w:r>
+      <w:r>
+        <w:t xml:space="preserve">After this, the output can be computed </w:t>
+      </w:r>
+      <w:r>
+        <w:t>easily</w:t>
+      </w:r>
+      <w:r>
+        <w:t xml:space="preserve"> by using the following equation</w:t>
+      </w:r>
+      <w:r>
+        <w:t>:</w:t>
+      </w:r>
+    </w:p>
+    <w:p>
+      <w:r>
+        <w:t>The actual application of the ELM</w:t>
+      </w:r>
+      <w:r>
+        <w:t xml:space="preserve"> algorithm is straightforward when using Python</w:t>
+      </w:r>
+      <w:r>
+        <w:t xml:space="preserve">, as there are packages that exist which will do the computing of the ELM algorithms. </w:t>
+      </w:r>
+    </w:p>
+    <w:p>
+      <w:pPr>
+        <w:pStyle w:val="Heading2"/>
+        <w:rPr>
+          <w:lang w:val="en-CA"/>
+        </w:rPr>
+      </w:pPr>
+      <w:r>
+        <w:rPr>
+          <w:lang w:val="en-CA"/>
+        </w:rPr>
+        <w:t xml:space="preserve">ELM </w:t>
+      </w:r>
+      <w:r>
+        <w:rPr>
+          <w:lang w:val="en-CA"/>
+        </w:rPr>
+        <w:t>History and Prior Applications</w:t>
+      </w:r>
+    </w:p>
+    <w:p>
+      <w:r>
+        <w:t xml:space="preserve">ELM </w:t>
+      </w:r>
+      <w:r>
+        <w:t xml:space="preserve">was first proposed </w:t>
+      </w:r>
+      <w:r>
+        <w:t xml:space="preserve">by Huang et al in 2006. It was proposed since it </w:t>
+      </w:r>
+      <w:r>
+        <w:t xml:space="preserve">is a </w:t>
+      </w:r>
+      <w:r>
+        <w:t xml:space="preserve">much more computationally efficient method than other neural network algorithms. </w:t>
+      </w:r>
+      <w:r>
+        <w:t xml:space="preserve">ELM has been used in a wide variety of applications, including image classification, </w:t>
+      </w:r>
+      <w:r>
+        <w:t xml:space="preserve">and sales predictions, with the main benefit being its fast-computing time. ELM has been used frequently in hydrology, most notably by Professor John Quilty at the University of Waterloo. Several papers have been published by him that focus on ELM and other machine learning techniques for streamflow forecasting. Including </w:t>
+      </w:r>
+      <w:hyperlink r:id="rId20" w:anchor="f0010" w:history="1">
+        <w:r>
+          <w:rPr>
+            <w:rStyle w:val="Hyperlink"/>
+          </w:rPr>
+          <w:t>https://www.sciencedirect.com/science/article/pii/S0022169416305893#f0010</w:t>
+        </w:r>
+      </w:hyperlink>
+      <w:r>
+        <w:t xml:space="preserve">. </w:t>
       </w:r>
     </w:p>
     <w:p>
       <w:pPr>
         <w:pStyle w:val="Heading1"/>
-        <w:rPr>
-          <w:lang w:val="fr-CA"/>
-        </w:rPr>
-      </w:pPr>
-      <w:bookmarkStart w:id="12" w:name="_Toc132575086"/>
-      <w:r>
-        <w:t>Extreme Learning Machine</w:t>
-      </w:r>
-      <w:bookmarkEnd w:id="12"/>
-    </w:p>
-    <w:p>
-      <w:pPr>
-        <w:rPr>
-          <w:lang w:val="fr-CA"/>
-        </w:rPr>
-      </w:pPr>
-      <w:r>
-        <w:rPr>
-          <w:lang w:val="fr-CA"/>
-        </w:rPr>
-        <w:t xml:space="preserve">An ELM </w:t>
-      </w:r>
-      <w:r>
-        <w:rPr>
-          <w:lang w:val="fr-CA"/>
-        </w:rPr>
-        <w:t xml:space="preserve">is a type of machine learning algorithm that is used </w:t>
-      </w:r>
-    </w:p>
-    <w:p>
-      <w:pPr>
-        <w:pStyle w:val="Heading1"/>
       </w:pPr>
       <w:bookmarkStart w:id="13" w:name="_Toc132575087"/>
       <w:r>
@@ -4890,11 +5206,22 @@
       <w:r>
         <w:t xml:space="preserve">I was unable to use data from the project I worked on at Walter P Moore. That specific project focused on data for the </w:t>
       </w:r>
-      <w:r>
-        <w:t>Brazos River</w:t>
-      </w:r>
-      <w:r>
-        <w:t xml:space="preserve"> in Texas, and included things such as rainfall and discharge amounts from areas near the dam of interest. </w:t>
+      <w:proofErr w:type="spellStart"/>
+      <w:r>
+        <w:t>Brazos</w:t>
+      </w:r>
+      <w:proofErr w:type="spellEnd"/>
+      <w:r>
+        <w:t xml:space="preserve"> River</w:t>
+      </w:r>
+      <w:r>
+        <w:t xml:space="preserve"> in </w:t>
+      </w:r>
+      <w:r>
+        <w:t>Texas and</w:t>
+      </w:r>
+      <w:r>
+        <w:t xml:space="preserve"> included things such as rainfall and discharge amounts from areas near the dam of interest. </w:t>
       </w:r>
     </w:p>
     <w:p>
@@ -4902,11 +5229,21 @@
         <w:pStyle w:val="Heading2"/>
       </w:pPr>
       <w:bookmarkStart w:id="14" w:name="_Toc132575088"/>
+      <w:proofErr w:type="spellStart"/>
       <w:r>
         <w:lastRenderedPageBreak/>
-        <w:t>Dataset of Choice</w:t>
+        <w:t>Dataset</w:t>
+      </w:r>
+      <w:proofErr w:type="spellEnd"/>
+      <w:r>
+        <w:t xml:space="preserve"> of </w:t>
+      </w:r>
+      <w:proofErr w:type="spellStart"/>
+      <w:r>
+        <w:t>Choice</w:t>
       </w:r>
       <w:bookmarkEnd w:id="14"/>
+      <w:proofErr w:type="spellEnd"/>
     </w:p>
     <w:p>
       <w:r>
@@ -4918,7 +5255,15 @@
         <w:t xml:space="preserve">The data is taken from </w:t>
       </w:r>
       <w:r>
-        <w:t xml:space="preserve">Spain. There are three rainfall measurements, and six discharge measurements. The Gramenet </w:t>
+        <w:t xml:space="preserve">Spain. There are three rainfall measurements, and six discharge measurements. The </w:t>
+      </w:r>
+      <w:proofErr w:type="spellStart"/>
+      <w:r>
+        <w:t>Gramenet</w:t>
+      </w:r>
+      <w:proofErr w:type="spellEnd"/>
+      <w:r>
+        <w:t xml:space="preserve"> </w:t>
       </w:r>
       <w:r>
         <w:t>d</w:t>
@@ -4930,7 +5275,15 @@
         <w:t>lies below the rest of the measurements of interest in terms of elevation, therefore</w:t>
       </w:r>
       <w:r>
-        <w:t xml:space="preserve"> it is the variable of interest. This is because the water from the other discharges and the precipitation will contribute to the Gramenet </w:t>
+        <w:t xml:space="preserve"> it is the variable of interest. This is because the water from the other discharges and the precipitation will contribute to the </w:t>
+      </w:r>
+      <w:proofErr w:type="spellStart"/>
+      <w:r>
+        <w:t>Gramenet</w:t>
+      </w:r>
+      <w:proofErr w:type="spellEnd"/>
+      <w:r>
+        <w:t xml:space="preserve"> </w:t>
       </w:r>
       <w:r>
         <w:t>discharge.</w:t>
@@ -5033,6 +5386,7 @@
                 <w:szCs w:val="18"/>
               </w:rPr>
             </w:pPr>
+            <w:proofErr w:type="spellStart"/>
             <w:r>
               <w:rPr>
                 <w:b/>
@@ -5041,7 +5395,18 @@
                 <w:sz w:val="20"/>
                 <w:szCs w:val="18"/>
               </w:rPr>
-              <w:t>Barcelona_Fabra Daily Rainfall [mm]</w:t>
+              <w:t>Barcelona_Fabra</w:t>
+            </w:r>
+            <w:proofErr w:type="spellEnd"/>
+            <w:r>
+              <w:rPr>
+                <w:b/>
+                <w:bCs/>
+                <w:color w:val="FFFFFF" w:themeColor="background1"/>
+                <w:sz w:val="20"/>
+                <w:szCs w:val="18"/>
+              </w:rPr>
+              <w:t xml:space="preserve"> Daily Rainfall [mm]</w:t>
             </w:r>
           </w:p>
         </w:tc>
@@ -5097,6 +5462,7 @@
                 <w:szCs w:val="18"/>
               </w:rPr>
             </w:pPr>
+            <w:proofErr w:type="spellStart"/>
             <w:r>
               <w:rPr>
                 <w:b/>
@@ -5105,7 +5471,18 @@
                 <w:sz w:val="20"/>
                 <w:szCs w:val="18"/>
               </w:rPr>
-              <w:t>Sabadell_Aero Daily Rainfall [mm]</w:t>
+              <w:t>Sabadell_Aero</w:t>
+            </w:r>
+            <w:proofErr w:type="spellEnd"/>
+            <w:r>
+              <w:rPr>
+                <w:b/>
+                <w:bCs/>
+                <w:color w:val="FFFFFF" w:themeColor="background1"/>
+                <w:sz w:val="20"/>
+                <w:szCs w:val="18"/>
+              </w:rPr>
+              <w:t xml:space="preserve"> Daily Rainfall [mm]</w:t>
             </w:r>
           </w:p>
         </w:tc>
@@ -5129,6 +5506,7 @@
                 <w:szCs w:val="18"/>
               </w:rPr>
             </w:pPr>
+            <w:proofErr w:type="spellStart"/>
             <w:r>
               <w:rPr>
                 <w:b/>
@@ -5137,7 +5515,18 @@
                 <w:sz w:val="20"/>
                 <w:szCs w:val="18"/>
               </w:rPr>
-              <w:t>Garriga Discharge [m^3]</w:t>
+              <w:t>Garriga</w:t>
+            </w:r>
+            <w:proofErr w:type="spellEnd"/>
+            <w:r>
+              <w:rPr>
+                <w:b/>
+                <w:bCs/>
+                <w:color w:val="FFFFFF" w:themeColor="background1"/>
+                <w:sz w:val="20"/>
+                <w:szCs w:val="18"/>
+              </w:rPr>
+              <w:t xml:space="preserve"> Discharge [m^3]</w:t>
             </w:r>
           </w:p>
         </w:tc>
@@ -5155,7 +5544,7 @@
           </w:tcPr>
           <w:p>
             <w:pPr>
-              <w:spacing w:after="0" w:line="240" w:lineRule="auto"/>
+              <w:spacing w:line="240" w:lineRule="auto"/>
               <w:jc w:val="center"/>
               <w:rPr>
                 <w:sz w:val="20"/>
@@ -5378,7 +5767,7 @@
           </w:tcPr>
           <w:p>
             <w:pPr>
-              <w:spacing w:after="0" w:line="240" w:lineRule="auto"/>
+              <w:spacing w:line="240" w:lineRule="auto"/>
               <w:jc w:val="center"/>
               <w:rPr>
                 <w:sz w:val="20"/>
@@ -5501,7 +5890,7 @@
           </w:tcPr>
           <w:p>
             <w:pPr>
-              <w:spacing w:after="0" w:line="240" w:lineRule="auto"/>
+              <w:spacing w:line="240" w:lineRule="auto"/>
               <w:jc w:val="center"/>
               <w:rPr>
                 <w:sz w:val="20"/>
@@ -6014,7 +6403,7 @@
           </w:tcPr>
           <w:p>
             <w:pPr>
-              <w:spacing w:after="0" w:line="240" w:lineRule="auto"/>
+              <w:spacing w:line="240" w:lineRule="auto"/>
               <w:jc w:val="center"/>
               <w:rPr>
                 <w:sz w:val="20"/>
@@ -6137,7 +6526,7 @@
           </w:tcPr>
           <w:p>
             <w:pPr>
-              <w:spacing w:after="0" w:line="240" w:lineRule="auto"/>
+              <w:spacing w:line="240" w:lineRule="auto"/>
               <w:jc w:val="center"/>
               <w:rPr>
                 <w:sz w:val="20"/>
@@ -6260,7 +6649,7 @@
           </w:tcPr>
           <w:p>
             <w:pPr>
-              <w:spacing w:after="0" w:line="240" w:lineRule="auto"/>
+              <w:spacing w:line="240" w:lineRule="auto"/>
               <w:jc w:val="center"/>
               <w:rPr>
                 <w:sz w:val="20"/>
@@ -6382,6 +6771,7 @@
                 <w:szCs w:val="18"/>
               </w:rPr>
             </w:pPr>
+            <w:proofErr w:type="spellStart"/>
             <w:r>
               <w:rPr>
                 <w:b/>
@@ -6390,7 +6780,18 @@
                 <w:sz w:val="20"/>
                 <w:szCs w:val="18"/>
               </w:rPr>
-              <w:t>Llica Discharge [m^3]</w:t>
+              <w:t>Llica</w:t>
+            </w:r>
+            <w:proofErr w:type="spellEnd"/>
+            <w:r>
+              <w:rPr>
+                <w:b/>
+                <w:bCs/>
+                <w:color w:val="FFFFFF" w:themeColor="background1"/>
+                <w:sz w:val="20"/>
+                <w:szCs w:val="18"/>
+              </w:rPr>
+              <w:t xml:space="preserve"> Discharge [m^3]</w:t>
             </w:r>
           </w:p>
         </w:tc>
@@ -6414,6 +6815,7 @@
                 <w:szCs w:val="18"/>
               </w:rPr>
             </w:pPr>
+            <w:proofErr w:type="spellStart"/>
             <w:r>
               <w:rPr>
                 <w:b/>
@@ -6422,7 +6824,18 @@
                 <w:sz w:val="20"/>
                 <w:szCs w:val="18"/>
               </w:rPr>
-              <w:t>Montornes Discharge [m^3]</w:t>
+              <w:t>Montornes</w:t>
+            </w:r>
+            <w:proofErr w:type="spellEnd"/>
+            <w:r>
+              <w:rPr>
+                <w:b/>
+                <w:bCs/>
+                <w:color w:val="FFFFFF" w:themeColor="background1"/>
+                <w:sz w:val="20"/>
+                <w:szCs w:val="18"/>
+              </w:rPr>
+              <w:t xml:space="preserve"> Discharge [m^3]</w:t>
             </w:r>
           </w:p>
         </w:tc>
@@ -6446,6 +6859,7 @@
                 <w:szCs w:val="18"/>
               </w:rPr>
             </w:pPr>
+            <w:proofErr w:type="spellStart"/>
             <w:r>
               <w:rPr>
                 <w:b/>
@@ -6454,7 +6868,18 @@
                 <w:sz w:val="20"/>
                 <w:szCs w:val="18"/>
               </w:rPr>
-              <w:t>Mogoda Discharge [m^3]</w:t>
+              <w:t>Mogoda</w:t>
+            </w:r>
+            <w:proofErr w:type="spellEnd"/>
+            <w:r>
+              <w:rPr>
+                <w:b/>
+                <w:bCs/>
+                <w:color w:val="FFFFFF" w:themeColor="background1"/>
+                <w:sz w:val="20"/>
+                <w:szCs w:val="18"/>
+              </w:rPr>
+              <w:t xml:space="preserve"> Discharge [m^3]</w:t>
             </w:r>
           </w:p>
         </w:tc>
@@ -6478,6 +6903,7 @@
                 <w:szCs w:val="18"/>
               </w:rPr>
             </w:pPr>
+            <w:proofErr w:type="spellStart"/>
             <w:r>
               <w:rPr>
                 <w:b/>
@@ -6486,7 +6912,18 @@
                 <w:sz w:val="20"/>
                 <w:szCs w:val="18"/>
               </w:rPr>
-              <w:t>Gramenet Discharge [m^3]</w:t>
+              <w:t>Gramenet</w:t>
+            </w:r>
+            <w:proofErr w:type="spellEnd"/>
+            <w:r>
+              <w:rPr>
+                <w:b/>
+                <w:bCs/>
+                <w:color w:val="FFFFFF" w:themeColor="background1"/>
+                <w:sz w:val="20"/>
+                <w:szCs w:val="18"/>
+              </w:rPr>
+              <w:t xml:space="preserve"> Discharge [m^3]</w:t>
             </w:r>
           </w:p>
         </w:tc>
@@ -6504,7 +6941,7 @@
           </w:tcPr>
           <w:p>
             <w:pPr>
-              <w:spacing w:after="0" w:line="240" w:lineRule="auto"/>
+              <w:spacing w:line="240" w:lineRule="auto"/>
               <w:jc w:val="center"/>
               <w:rPr>
                 <w:sz w:val="20"/>
@@ -7891,7 +8328,15 @@
     <w:p/>
     <w:p>
       <w:r>
-        <w:t>A sample graph of the Barcelona_Fabra Daily Rainfall [mm] time series can be seen in the Figure below</w:t>
+        <w:t xml:space="preserve">A sample graph of the </w:t>
+      </w:r>
+      <w:proofErr w:type="spellStart"/>
+      <w:r>
+        <w:t>Barcelona_Fabra</w:t>
+      </w:r>
+      <w:proofErr w:type="spellEnd"/>
+      <w:r>
+        <w:t xml:space="preserve"> Daily Rainfall [mm] time series can be seen in the Figure below</w:t>
       </w:r>
       <w:r>
         <w:t>. The rest of the</w:t>
@@ -7923,7 +8368,7 @@
                     </pic:cNvPicPr>
                   </pic:nvPicPr>
                   <pic:blipFill>
-                    <a:blip r:embed="rId19">
+                    <a:blip r:embed="rId21">
                       <a:extLst>
                         <a:ext uri="{28A0092B-C50C-407E-A947-70E740481C1C}">
                           <a14:useLocalDpi xmlns:a14="http://schemas.microsoft.com/office/drawing/2010/main" val="0"/>
@@ -7979,10 +8424,7 @@
         <w:t>, the data is not perfect. There are many missing values.</w:t>
       </w:r>
       <w:r>
-        <w:t xml:space="preserve"> </w:t>
-      </w:r>
-      <w:r>
-        <w:t xml:space="preserve">It is important to understand what missing values mean, so they can be dealt with in a reasonable manner. </w:t>
+        <w:t xml:space="preserve"> It is important to understand what missing values mean, so they can be dealt with in a reasonable manner. </w:t>
       </w:r>
       <w:r>
         <w:t xml:space="preserve"> These are easy to evaluate in Python</w:t>
@@ -7999,6 +8441,9 @@
     </w:p>
     <w:p>
       <w:r>
+        <w:rPr>
+          <w:noProof/>
+        </w:rPr>
         <w:lastRenderedPageBreak/>
         <w:drawing>
           <wp:inline distT="0" distB="0" distL="0" distR="0" wp14:anchorId="4E16CB59" wp14:editId="75B6408D">
@@ -8016,7 +8461,7 @@
                     <pic:cNvPicPr/>
                   </pic:nvPicPr>
                   <pic:blipFill>
-                    <a:blip r:embed="rId20"/>
+                    <a:blip r:embed="rId22"/>
                     <a:stretch>
                       <a:fillRect/>
                     </a:stretch>
@@ -8042,7 +8487,15 @@
         <w:t xml:space="preserve">As </w:t>
       </w:r>
       <w:r>
-        <w:t xml:space="preserve">can be see in the Figure above, the Castellar and Montornes measurements are missing a lot of data. As a result of this, they have been entirely removed from </w:t>
+        <w:t xml:space="preserve">can be see in the Figure above, the Castellar and </w:t>
+      </w:r>
+      <w:proofErr w:type="spellStart"/>
+      <w:r>
+        <w:t>Montornes</w:t>
+      </w:r>
+      <w:proofErr w:type="spellEnd"/>
+      <w:r>
+        <w:t xml:space="preserve"> measurements are missing a lot of data. As a result of this, they have been entirely removed from </w:t>
       </w:r>
       <w:r>
         <w:t xml:space="preserve">the dataset. This leaves the dataset with two less explanatory or input variables. The new data structure can be seen in the Table below. </w:t>
@@ -8142,6 +8595,7 @@
                 <w:szCs w:val="18"/>
               </w:rPr>
             </w:pPr>
+            <w:proofErr w:type="spellStart"/>
             <w:r>
               <w:rPr>
                 <w:b/>
@@ -8150,7 +8604,18 @@
                 <w:sz w:val="20"/>
                 <w:szCs w:val="18"/>
               </w:rPr>
-              <w:t>Barcelona_Fabra Daily Rainfall</w:t>
+              <w:t>Barcelona_Fabra</w:t>
+            </w:r>
+            <w:proofErr w:type="spellEnd"/>
+            <w:r>
+              <w:rPr>
+                <w:b/>
+                <w:bCs/>
+                <w:color w:val="FFFFFF" w:themeColor="background1"/>
+                <w:sz w:val="20"/>
+                <w:szCs w:val="18"/>
+              </w:rPr>
+              <w:t xml:space="preserve"> Daily Rainfall</w:t>
             </w:r>
             <w:r>
               <w:rPr>
@@ -8234,6 +8699,7 @@
                 <w:szCs w:val="18"/>
               </w:rPr>
             </w:pPr>
+            <w:proofErr w:type="spellStart"/>
             <w:r>
               <w:rPr>
                 <w:b/>
@@ -8242,7 +8708,18 @@
                 <w:sz w:val="20"/>
                 <w:szCs w:val="18"/>
               </w:rPr>
-              <w:t>Sabadell_Aero Daily Rainfall</w:t>
+              <w:t>Sabadell_Aero</w:t>
+            </w:r>
+            <w:proofErr w:type="spellEnd"/>
+            <w:r>
+              <w:rPr>
+                <w:b/>
+                <w:bCs/>
+                <w:color w:val="FFFFFF" w:themeColor="background1"/>
+                <w:sz w:val="20"/>
+                <w:szCs w:val="18"/>
+              </w:rPr>
+              <w:t xml:space="preserve"> Daily Rainfall</w:t>
             </w:r>
             <w:r>
               <w:rPr>
@@ -8280,6 +8757,7 @@
                 <w:szCs w:val="18"/>
               </w:rPr>
             </w:pPr>
+            <w:proofErr w:type="spellStart"/>
             <w:r>
               <w:rPr>
                 <w:b/>
@@ -8288,7 +8766,18 @@
                 <w:sz w:val="20"/>
                 <w:szCs w:val="18"/>
               </w:rPr>
-              <w:t>Garriga Discharge [m^3]</w:t>
+              <w:t>Garriga</w:t>
+            </w:r>
+            <w:proofErr w:type="spellEnd"/>
+            <w:r>
+              <w:rPr>
+                <w:b/>
+                <w:bCs/>
+                <w:color w:val="FFFFFF" w:themeColor="background1"/>
+                <w:sz w:val="20"/>
+                <w:szCs w:val="18"/>
+              </w:rPr>
+              <w:t xml:space="preserve"> Discharge [m^3]</w:t>
             </w:r>
           </w:p>
         </w:tc>
@@ -8316,6 +8805,7 @@
                 <w:szCs w:val="18"/>
               </w:rPr>
             </w:pPr>
+            <w:proofErr w:type="spellStart"/>
             <w:r>
               <w:rPr>
                 <w:b/>
@@ -8324,7 +8814,18 @@
                 <w:sz w:val="20"/>
                 <w:szCs w:val="18"/>
               </w:rPr>
-              <w:t>Llica Discharge [m^3]</w:t>
+              <w:t>Llica</w:t>
+            </w:r>
+            <w:proofErr w:type="spellEnd"/>
+            <w:r>
+              <w:rPr>
+                <w:b/>
+                <w:bCs/>
+                <w:color w:val="FFFFFF" w:themeColor="background1"/>
+                <w:sz w:val="20"/>
+                <w:szCs w:val="18"/>
+              </w:rPr>
+              <w:t xml:space="preserve"> Discharge [m^3]</w:t>
             </w:r>
           </w:p>
         </w:tc>
@@ -8352,6 +8853,7 @@
                 <w:szCs w:val="18"/>
               </w:rPr>
             </w:pPr>
+            <w:proofErr w:type="spellStart"/>
             <w:r>
               <w:rPr>
                 <w:b/>
@@ -8360,7 +8862,18 @@
                 <w:sz w:val="20"/>
                 <w:szCs w:val="18"/>
               </w:rPr>
-              <w:t>Mogoda Discharge [m^3]</w:t>
+              <w:t>Mogoda</w:t>
+            </w:r>
+            <w:proofErr w:type="spellEnd"/>
+            <w:r>
+              <w:rPr>
+                <w:b/>
+                <w:bCs/>
+                <w:color w:val="FFFFFF" w:themeColor="background1"/>
+                <w:sz w:val="20"/>
+                <w:szCs w:val="18"/>
+              </w:rPr>
+              <w:t xml:space="preserve"> Discharge [m^3]</w:t>
             </w:r>
           </w:p>
         </w:tc>
@@ -8388,6 +8901,7 @@
                 <w:szCs w:val="18"/>
               </w:rPr>
             </w:pPr>
+            <w:proofErr w:type="spellStart"/>
             <w:r>
               <w:rPr>
                 <w:b/>
@@ -8396,7 +8910,18 @@
                 <w:sz w:val="20"/>
                 <w:szCs w:val="18"/>
               </w:rPr>
-              <w:t>Gramenet Discharge [m^3]</w:t>
+              <w:t>Gramenet</w:t>
+            </w:r>
+            <w:proofErr w:type="spellEnd"/>
+            <w:r>
+              <w:rPr>
+                <w:b/>
+                <w:bCs/>
+                <w:color w:val="FFFFFF" w:themeColor="background1"/>
+                <w:sz w:val="20"/>
+                <w:szCs w:val="18"/>
+              </w:rPr>
+              <w:t xml:space="preserve"> Discharge [m^3]</w:t>
             </w:r>
           </w:p>
         </w:tc>
@@ -8768,6 +9293,7 @@
                 <w:szCs w:val="18"/>
               </w:rPr>
             </w:pPr>
+            <w:proofErr w:type="spellStart"/>
             <w:r>
               <w:rPr>
                 <w:sz w:val="20"/>
@@ -8775,6 +9301,7 @@
               </w:rPr>
               <w:t>NaN</w:t>
             </w:r>
+            <w:proofErr w:type="spellEnd"/>
           </w:p>
         </w:tc>
         <w:tc>
@@ -9018,6 +9545,7 @@
                 <w:szCs w:val="18"/>
               </w:rPr>
             </w:pPr>
+            <w:proofErr w:type="spellStart"/>
             <w:r>
               <w:rPr>
                 <w:sz w:val="20"/>
@@ -9025,6 +9553,7 @@
               </w:rPr>
               <w:t>NaN</w:t>
             </w:r>
+            <w:proofErr w:type="spellEnd"/>
           </w:p>
         </w:tc>
         <w:tc>
@@ -10004,10 +10533,7 @@
         <w:t>basin, then as the rainfall increases, the discharge will also increase</w:t>
       </w:r>
       <w:r>
-        <w:t xml:space="preserve">, assuming the coefficient for </w:t>
-      </w:r>
-      <w:r>
-        <w:t>the input variable x</w:t>
+        <w:t>, assuming the coefficient for the input variable x</w:t>
       </w:r>
       <w:r>
         <w:rPr>
@@ -10038,13 +10564,34 @@
       </w:r>
       <w:r>
         <w:lastRenderedPageBreak/>
-        <w:t xml:space="preserve">relationship between the input variable Barcelona_Fabra and </w:t>
-      </w:r>
-      <w:r>
-        <w:t xml:space="preserve">Gramenet Discharge variables. </w:t>
-      </w:r>
-      <w:r>
-        <w:t xml:space="preserve">The Gramenet variable is in orange. </w:t>
+        <w:t xml:space="preserve">relationship between the input variable </w:t>
+      </w:r>
+      <w:proofErr w:type="spellStart"/>
+      <w:r>
+        <w:t>Barcelona_Fabra</w:t>
+      </w:r>
+      <w:proofErr w:type="spellEnd"/>
+      <w:r>
+        <w:t xml:space="preserve"> and </w:t>
+      </w:r>
+      <w:proofErr w:type="spellStart"/>
+      <w:r>
+        <w:t>Gramenet</w:t>
+      </w:r>
+      <w:proofErr w:type="spellEnd"/>
+      <w:r>
+        <w:t xml:space="preserve"> Discharge variables. </w:t>
+      </w:r>
+      <w:r>
+        <w:t xml:space="preserve">The </w:t>
+      </w:r>
+      <w:proofErr w:type="spellStart"/>
+      <w:r>
+        <w:t>Gramenet</w:t>
+      </w:r>
+      <w:proofErr w:type="spellEnd"/>
+      <w:r>
+        <w:t xml:space="preserve"> variable is in orange. </w:t>
       </w:r>
     </w:p>
     <w:p>
@@ -10070,7 +10617,7 @@
                     </pic:cNvPicPr>
                   </pic:nvPicPr>
                   <pic:blipFill>
-                    <a:blip r:embed="rId21">
+                    <a:blip r:embed="rId23">
                       <a:extLst>
                         <a:ext uri="{28A0092B-C50C-407E-A947-70E740481C1C}">
                           <a14:useLocalDpi xmlns:a14="http://schemas.microsoft.com/office/drawing/2010/main" val="0"/>
@@ -10152,9 +10699,14 @@
       </w:pPr>
       <w:bookmarkStart w:id="17" w:name="_Toc132575091"/>
       <w:r>
-        <w:t>Data Splitting</w:t>
+        <w:t xml:space="preserve">Data </w:t>
+      </w:r>
+      <w:proofErr w:type="spellStart"/>
+      <w:r>
+        <w:t>Splitting</w:t>
       </w:r>
       <w:bookmarkEnd w:id="17"/>
+      <w:proofErr w:type="spellEnd"/>
     </w:p>
     <w:p>
       <w:r>
@@ -10240,6 +10792,7 @@
           <w:lang w:val="en-US"/>
         </w:rPr>
       </w:pPr>
+      <w:proofErr w:type="spellStart"/>
       <w:r>
         <w:rPr>
           <w:rFonts w:ascii="Consolas" w:eastAsia="Times New Roman" w:hAnsi="Consolas" w:cs="Times New Roman"/>
@@ -10250,6 +10803,7 @@
         </w:rPr>
         <w:t>x_train</w:t>
       </w:r>
+      <w:proofErr w:type="spellEnd"/>
       <w:r>
         <w:rPr>
           <w:rFonts w:ascii="Consolas" w:eastAsia="Times New Roman" w:hAnsi="Consolas" w:cs="Times New Roman"/>
@@ -10260,6 +10814,7 @@
         </w:rPr>
         <w:t xml:space="preserve">, </w:t>
       </w:r>
+      <w:proofErr w:type="spellStart"/>
       <w:r>
         <w:rPr>
           <w:rFonts w:ascii="Consolas" w:eastAsia="Times New Roman" w:hAnsi="Consolas" w:cs="Times New Roman"/>
@@ -10270,6 +10825,7 @@
         </w:rPr>
         <w:t>x_test</w:t>
       </w:r>
+      <w:proofErr w:type="spellEnd"/>
       <w:r>
         <w:rPr>
           <w:rFonts w:ascii="Consolas" w:eastAsia="Times New Roman" w:hAnsi="Consolas" w:cs="Times New Roman"/>
@@ -10280,6 +10836,7 @@
         </w:rPr>
         <w:t xml:space="preserve">, </w:t>
       </w:r>
+      <w:proofErr w:type="spellStart"/>
       <w:r>
         <w:rPr>
           <w:rFonts w:ascii="Consolas" w:eastAsia="Times New Roman" w:hAnsi="Consolas" w:cs="Times New Roman"/>
@@ -10290,6 +10847,7 @@
         </w:rPr>
         <w:t>y_train</w:t>
       </w:r>
+      <w:proofErr w:type="spellEnd"/>
       <w:r>
         <w:rPr>
           <w:rFonts w:ascii="Consolas" w:eastAsia="Times New Roman" w:hAnsi="Consolas" w:cs="Times New Roman"/>
@@ -10300,6 +10858,7 @@
         </w:rPr>
         <w:t xml:space="preserve">, </w:t>
       </w:r>
+      <w:proofErr w:type="spellStart"/>
       <w:r>
         <w:rPr>
           <w:rFonts w:ascii="Consolas" w:eastAsia="Times New Roman" w:hAnsi="Consolas" w:cs="Times New Roman"/>
@@ -10310,6 +10869,7 @@
         </w:rPr>
         <w:t>y_test</w:t>
       </w:r>
+      <w:proofErr w:type="spellEnd"/>
       <w:r>
         <w:rPr>
           <w:rFonts w:ascii="Consolas" w:eastAsia="Times New Roman" w:hAnsi="Consolas" w:cs="Times New Roman"/>
@@ -10320,6 +10880,7 @@
         </w:rPr>
         <w:t xml:space="preserve"> = </w:t>
       </w:r>
+      <w:proofErr w:type="spellStart"/>
       <w:r>
         <w:rPr>
           <w:rFonts w:ascii="Consolas" w:eastAsia="Times New Roman" w:hAnsi="Consolas" w:cs="Times New Roman"/>
@@ -10328,8 +10889,20 @@
           <w:szCs w:val="21"/>
           <w:lang w:val="en-US"/>
         </w:rPr>
-        <w:t>train_test_split</w:t>
-      </w:r>
+        <w:t>train_test_</w:t>
+      </w:r>
+      <w:proofErr w:type="gramStart"/>
+      <w:r>
+        <w:rPr>
+          <w:rFonts w:ascii="Consolas" w:eastAsia="Times New Roman" w:hAnsi="Consolas" w:cs="Times New Roman"/>
+          <w:color w:val="DCDCAA"/>
+          <w:sz w:val="21"/>
+          <w:szCs w:val="21"/>
+          <w:lang w:val="en-US"/>
+        </w:rPr>
+        <w:t>split</w:t>
+      </w:r>
+      <w:proofErr w:type="spellEnd"/>
       <w:r>
         <w:rPr>
           <w:rFonts w:ascii="Consolas" w:eastAsia="Times New Roman" w:hAnsi="Consolas" w:cs="Times New Roman"/>
@@ -10340,6 +10913,7 @@
         </w:rPr>
         <w:t>(</w:t>
       </w:r>
+      <w:proofErr w:type="gramEnd"/>
     </w:p>
     <w:p>
       <w:pPr>
@@ -10404,6 +10978,7 @@
         </w:rPr>
         <w:t xml:space="preserve">, </w:t>
       </w:r>
+      <w:proofErr w:type="spellStart"/>
       <w:r>
         <w:rPr>
           <w:rFonts w:ascii="Consolas" w:eastAsia="Times New Roman" w:hAnsi="Consolas" w:cs="Times New Roman"/>
@@ -10414,6 +10989,7 @@
         </w:rPr>
         <w:t>test_size</w:t>
       </w:r>
+      <w:proofErr w:type="spellEnd"/>
       <w:r>
         <w:rPr>
           <w:rFonts w:ascii="Consolas" w:eastAsia="Times New Roman" w:hAnsi="Consolas" w:cs="Times New Roman"/>
@@ -10444,6 +11020,7 @@
         </w:rPr>
         <w:t xml:space="preserve">, </w:t>
       </w:r>
+      <w:proofErr w:type="spellStart"/>
       <w:r>
         <w:rPr>
           <w:rFonts w:ascii="Consolas" w:eastAsia="Times New Roman" w:hAnsi="Consolas" w:cs="Times New Roman"/>
@@ -10454,6 +11031,7 @@
         </w:rPr>
         <w:t>random_state</w:t>
       </w:r>
+      <w:proofErr w:type="spellEnd"/>
       <w:r>
         <w:rPr>
           <w:rFonts w:ascii="Consolas" w:eastAsia="Times New Roman" w:hAnsi="Consolas" w:cs="Times New Roman"/>
@@ -10506,9 +11084,14 @@
       </w:pPr>
       <w:bookmarkStart w:id="18" w:name="_Toc132575092"/>
       <w:r>
-        <w:t>MLR Results</w:t>
+        <w:t xml:space="preserve">MLR </w:t>
+      </w:r>
+      <w:proofErr w:type="spellStart"/>
+      <w:r>
+        <w:t>Results</w:t>
       </w:r>
       <w:bookmarkEnd w:id="18"/>
+      <w:proofErr w:type="spellEnd"/>
     </w:p>
     <w:p>
       <w:r>
@@ -10539,7 +11122,29 @@
           <w:szCs w:val="21"/>
           <w:lang w:val="en-US"/>
         </w:rPr>
-        <w:t># Create a linear regression model and train it using the training data.</w:t>
+        <w:t xml:space="preserve"># Create a linear regression model and train it </w:t>
+      </w:r>
+      <w:proofErr w:type="gramStart"/>
+      <w:r>
+        <w:rPr>
+          <w:rFonts w:ascii="Consolas" w:eastAsia="Times New Roman" w:hAnsi="Consolas" w:cs="Times New Roman"/>
+          <w:color w:val="6A9955"/>
+          <w:sz w:val="21"/>
+          <w:szCs w:val="21"/>
+          <w:lang w:val="en-US"/>
+        </w:rPr>
+        <w:t>using</w:t>
+      </w:r>
+      <w:proofErr w:type="gramEnd"/>
+      <w:r>
+        <w:rPr>
+          <w:rFonts w:ascii="Consolas" w:eastAsia="Times New Roman" w:hAnsi="Consolas" w:cs="Times New Roman"/>
+          <w:color w:val="6A9955"/>
+          <w:sz w:val="21"/>
+          <w:szCs w:val="21"/>
+          <w:lang w:val="en-US"/>
+        </w:rPr>
+        <w:t xml:space="preserve"> the training data.</w:t>
       </w:r>
     </w:p>
     <w:p>
@@ -10575,6 +11180,8 @@
         </w:rPr>
         <w:t xml:space="preserve"> = </w:t>
       </w:r>
+      <w:proofErr w:type="spellStart"/>
+      <w:proofErr w:type="gramStart"/>
       <w:r>
         <w:rPr>
           <w:rFonts w:ascii="Consolas" w:eastAsia="Times New Roman" w:hAnsi="Consolas" w:cs="Times New Roman"/>
@@ -10585,6 +11192,7 @@
         </w:rPr>
         <w:t>LinearRegression</w:t>
       </w:r>
+      <w:proofErr w:type="spellEnd"/>
       <w:r>
         <w:rPr>
           <w:rFonts w:ascii="Consolas" w:eastAsia="Times New Roman" w:hAnsi="Consolas" w:cs="Times New Roman"/>
@@ -10593,14 +11201,10 @@
           <w:szCs w:val="21"/>
           <w:lang w:val="en-US"/>
         </w:rPr>
-        <w:t>()</w:t>
-      </w:r>
-    </w:p>
-    <w:p>
-      <w:pPr>
-        <w:shd w:val="clear" w:color="auto" w:fill="1E1E1E"/>
-        <w:spacing w:after="0" w:line="285" w:lineRule="atLeast"/>
-        <w:jc w:val="left"/>
+        <w:t>(</w:t>
+      </w:r>
+      <w:proofErr w:type="gramEnd"/>
+      <w:r>
         <w:rPr>
           <w:rFonts w:ascii="Consolas" w:eastAsia="Times New Roman" w:hAnsi="Consolas" w:cs="Times New Roman"/>
           <w:color w:val="D4D4D4"/>
@@ -10608,7 +11212,24 @@
           <w:szCs w:val="21"/>
           <w:lang w:val="en-US"/>
         </w:rPr>
-      </w:pPr>
+        <w:t>)</w:t>
+      </w:r>
+    </w:p>
+    <w:p>
+      <w:pPr>
+        <w:shd w:val="clear" w:color="auto" w:fill="1E1E1E"/>
+        <w:spacing w:after="0" w:line="285" w:lineRule="atLeast"/>
+        <w:jc w:val="left"/>
+        <w:rPr>
+          <w:rFonts w:ascii="Consolas" w:eastAsia="Times New Roman" w:hAnsi="Consolas" w:cs="Times New Roman"/>
+          <w:color w:val="D4D4D4"/>
+          <w:sz w:val="21"/>
+          <w:szCs w:val="21"/>
+          <w:lang w:val="en-US"/>
+        </w:rPr>
+      </w:pPr>
+      <w:proofErr w:type="spellStart"/>
+      <w:proofErr w:type="gramStart"/>
       <w:r>
         <w:rPr>
           <w:rFonts w:ascii="Consolas" w:eastAsia="Times New Roman" w:hAnsi="Consolas" w:cs="Times New Roman"/>
@@ -10639,6 +11260,7 @@
         </w:rPr>
         <w:t>fit</w:t>
       </w:r>
+      <w:proofErr w:type="spellEnd"/>
       <w:r>
         <w:rPr>
           <w:rFonts w:ascii="Consolas" w:eastAsia="Times New Roman" w:hAnsi="Consolas" w:cs="Times New Roman"/>
@@ -10649,6 +11271,8 @@
         </w:rPr>
         <w:t>(</w:t>
       </w:r>
+      <w:proofErr w:type="spellStart"/>
+      <w:proofErr w:type="gramEnd"/>
       <w:r>
         <w:rPr>
           <w:rFonts w:ascii="Consolas" w:eastAsia="Times New Roman" w:hAnsi="Consolas" w:cs="Times New Roman"/>
@@ -10659,6 +11283,7 @@
         </w:rPr>
         <w:t>x_train</w:t>
       </w:r>
+      <w:proofErr w:type="spellEnd"/>
       <w:r>
         <w:rPr>
           <w:rFonts w:ascii="Consolas" w:eastAsia="Times New Roman" w:hAnsi="Consolas" w:cs="Times New Roman"/>
@@ -10669,6 +11294,7 @@
         </w:rPr>
         <w:t xml:space="preserve">, </w:t>
       </w:r>
+      <w:proofErr w:type="spellStart"/>
       <w:r>
         <w:rPr>
           <w:rFonts w:ascii="Consolas" w:eastAsia="Times New Roman" w:hAnsi="Consolas" w:cs="Times New Roman"/>
@@ -10679,6 +11305,7 @@
         </w:rPr>
         <w:t>y_train</w:t>
       </w:r>
+      <w:proofErr w:type="spellEnd"/>
       <w:r>
         <w:rPr>
           <w:rFonts w:ascii="Consolas" w:eastAsia="Times New Roman" w:hAnsi="Consolas" w:cs="Times New Roman"/>
@@ -10737,6 +11364,8 @@
         </w:rPr>
         <w:t xml:space="preserve"> = </w:t>
       </w:r>
+      <w:proofErr w:type="spellStart"/>
+      <w:proofErr w:type="gramStart"/>
       <w:r>
         <w:rPr>
           <w:rFonts w:ascii="Consolas" w:eastAsia="Times New Roman" w:hAnsi="Consolas" w:cs="Times New Roman"/>
@@ -10767,6 +11396,8 @@
         </w:rPr>
         <w:t>predict</w:t>
       </w:r>
+      <w:proofErr w:type="spellEnd"/>
+      <w:proofErr w:type="gramEnd"/>
       <w:r>
         <w:rPr>
           <w:rFonts w:ascii="Consolas" w:eastAsia="Times New Roman" w:hAnsi="Consolas" w:cs="Times New Roman"/>
@@ -10777,6 +11408,7 @@
         </w:rPr>
         <w:t>(</w:t>
       </w:r>
+      <w:proofErr w:type="spellStart"/>
       <w:r>
         <w:rPr>
           <w:rFonts w:ascii="Consolas" w:eastAsia="Times New Roman" w:hAnsi="Consolas" w:cs="Times New Roman"/>
@@ -10787,6 +11419,7 @@
         </w:rPr>
         <w:t>x_test</w:t>
       </w:r>
+      <w:proofErr w:type="spellEnd"/>
       <w:r>
         <w:rPr>
           <w:rFonts w:ascii="Consolas" w:eastAsia="Times New Roman" w:hAnsi="Consolas" w:cs="Times New Roman"/>
@@ -10804,7 +11437,15 @@
         <w:t>T</w:t>
       </w:r>
       <w:r>
-        <w:t xml:space="preserve">he model was trained based on the input matrix x_train </w:t>
+        <w:t xml:space="preserve">he model was trained based on the input matrix </w:t>
+      </w:r>
+      <w:proofErr w:type="spellStart"/>
+      <w:r>
+        <w:t>x_train</w:t>
+      </w:r>
+      <w:proofErr w:type="spellEnd"/>
+      <w:r>
+        <w:t xml:space="preserve"> </w:t>
       </w:r>
       <w:r>
         <w:t xml:space="preserve">which contained independent variables, </w:t>
@@ -10813,7 +11454,15 @@
         <w:t xml:space="preserve">and </w:t>
       </w:r>
       <w:r>
-        <w:t xml:space="preserve">a vector y_train which contained dependent variables. </w:t>
+        <w:t xml:space="preserve">a vector </w:t>
+      </w:r>
+      <w:proofErr w:type="spellStart"/>
+      <w:r>
+        <w:t>y_train</w:t>
+      </w:r>
+      <w:proofErr w:type="spellEnd"/>
+      <w:r>
+        <w:t xml:space="preserve"> which contained dependent variables. </w:t>
       </w:r>
       <w:r>
         <w:t xml:space="preserve">The </w:t>
@@ -10822,7 +11471,15 @@
         <w:t>model was used to forecast the output variables for the set of d</w:t>
       </w:r>
       <w:r>
-        <w:t>ata x_test. To see how accurate the model was, it can be plotted</w:t>
+        <w:t xml:space="preserve">ata </w:t>
+      </w:r>
+      <w:proofErr w:type="spellStart"/>
+      <w:r>
+        <w:t>x_test</w:t>
+      </w:r>
+      <w:proofErr w:type="spellEnd"/>
+      <w:r>
+        <w:t>. To see how accurate the model was, it can be plotted</w:t>
       </w:r>
       <w:r>
         <w:t xml:space="preserve"> as shown in the Figure below.</w:t>
@@ -10830,6 +11487,9 @@
     </w:p>
     <w:p>
       <w:r>
+        <w:rPr>
+          <w:noProof/>
+        </w:rPr>
         <w:lastRenderedPageBreak/>
         <w:drawing>
           <wp:inline distT="0" distB="0" distL="0" distR="0" wp14:anchorId="24C65048" wp14:editId="6702AF6C">
@@ -10847,7 +11507,7 @@
                     <pic:cNvPicPr/>
                   </pic:nvPicPr>
                   <pic:blipFill>
-                    <a:blip r:embed="rId22"/>
+                    <a:blip r:embed="rId24"/>
                     <a:stretch>
                       <a:fillRect/>
                     </a:stretch>
@@ -10923,7 +11583,15 @@
         </w:rPr>
       </w:pPr>
       <w:r>
-        <w:t>Include Kaggle data, some of Quilty’s papers.</w:t>
+        <w:t xml:space="preserve">Include Kaggle data, some of </w:t>
+      </w:r>
+      <w:proofErr w:type="spellStart"/>
+      <w:r>
+        <w:t>Quilty’s</w:t>
+      </w:r>
+      <w:proofErr w:type="spellEnd"/>
+      <w:r>
+        <w:t xml:space="preserve"> papers.</w:t>
       </w:r>
       <w:r>
         <w:br w:type="page"/>
@@ -11056,7 +11724,7 @@
       </w:r>
     </w:p>
     <w:sectPr>
-      <w:footerReference w:type="default" r:id="rId23"/>
+      <w:footerReference w:type="default" r:id="rId25"/>
       <w:pgSz w:w="12240" w:h="15840"/>
       <w:pgMar w:top="1440" w:right="1440" w:bottom="1440" w:left="1440" w:header="708" w:footer="708" w:gutter="0"/>
       <w:pgNumType w:start="1"/>
@@ -11068,7 +11736,7 @@
 </file>
 
 <file path=word/endnotes.xml><?xml version="1.0" encoding="utf-8"?>
-<w:endnotes xmlns:wpc="http://schemas.microsoft.com/office/word/2010/wordprocessingCanvas" xmlns:cx="http://schemas.microsoft.com/office/drawing/2014/chartex" xmlns:cx1="http://schemas.microsoft.com/office/drawing/2015/9/8/chartex" xmlns:cx2="http://schemas.microsoft.com/office/drawing/2015/10/21/chartex" xmlns:cx3="http://schemas.microsoft.com/office/drawing/2016/5/9/chartex" xmlns:cx4="http://schemas.microsoft.com/office/drawing/2016/5/10/chartex" xmlns:cx5="http://schemas.microsoft.com/office/drawing/2016/5/11/chartex" xmlns:cx6="http://schemas.microsoft.com/office/drawing/2016/5/12/chartex" xmlns:cx7="http://schemas.microsoft.com/office/drawing/2016/5/13/chartex" xmlns:cx8="http://schemas.microsoft.com/office/drawing/2016/5/14/chartex" xmlns:mc="http://schemas.openxmlformats.org/markup-compatibility/2006" xmlns:aink="http://schemas.microsoft.com/office/drawing/2016/ink" xmlns:am3d="http://schemas.microsoft.com/office/drawing/2017/model3d" xmlns:o="urn:schemas-microsoft-com:office:office" xmlns:oel="http://schemas.microsoft.com/office/2019/extlst" xmlns:r="http://schemas.openxmlformats.org/officeDocument/2006/relationships" xmlns:m="http://schemas.openxmlformats.org/officeDocument/2006/math" xmlns:v="urn:schemas-microsoft-com:vml" xmlns:wp14="http://schemas.microsoft.com/office/word/2010/wordprocessingDrawing" xmlns:wp="http://schemas.openxmlformats.org/drawingml/2006/wordprocessingDrawing" xmlns:w10="urn:schemas-microsoft-com:office:word" xmlns:w="http://schemas.openxmlformats.org/wordprocessingml/2006/main" xmlns:w14="http://schemas.microsoft.com/office/word/2010/wordml" xmlns:w15="http://schemas.microsoft.com/office/word/2012/wordml" xmlns:w16cex="http://schemas.microsoft.com/office/word/2018/wordml/cex" xmlns:w16cid="http://schemas.microsoft.com/office/word/2016/wordml/cid" xmlns:w16="http://schemas.microsoft.com/office/word/2018/wordml" xmlns:w16sdtdh="http://schemas.microsoft.com/office/word/2020/wordml/sdtdatahash" xmlns:w16se="http://schemas.microsoft.com/office/word/2015/wordml/symex" xmlns:wpg="http://schemas.microsoft.com/office/word/2010/wordprocessingGroup" xmlns:wpi="http://schemas.microsoft.com/office/word/2010/wordprocessingInk" xmlns:wne="http://schemas.microsoft.com/office/word/2006/wordml" xmlns:wps="http://schemas.microsoft.com/office/word/2010/wordprocessingShape" mc:Ignorable="w14 w15 w16se w16cid w16 w16cex w16sdtdh wp14">
+<w:endnotes xmlns:wpc="http://schemas.microsoft.com/office/word/2010/wordprocessingCanvas" xmlns:cx="http://schemas.microsoft.com/office/drawing/2014/chartex" xmlns:cx1="http://schemas.microsoft.com/office/drawing/2015/9/8/chartex" xmlns:cx2="http://schemas.microsoft.com/office/drawing/2015/10/21/chartex" xmlns:cx3="http://schemas.microsoft.com/office/drawing/2016/5/9/chartex" xmlns:cx4="http://schemas.microsoft.com/office/drawing/2016/5/10/chartex" xmlns:cx5="http://schemas.microsoft.com/office/drawing/2016/5/11/chartex" xmlns:cx6="http://schemas.microsoft.com/office/drawing/2016/5/12/chartex" xmlns:cx7="http://schemas.microsoft.com/office/drawing/2016/5/13/chartex" xmlns:cx8="http://schemas.microsoft.com/office/drawing/2016/5/14/chartex" xmlns:mc="http://schemas.openxmlformats.org/markup-compatibility/2006" xmlns:aink="http://schemas.microsoft.com/office/drawing/2016/ink" xmlns:am3d="http://schemas.microsoft.com/office/drawing/2017/model3d" xmlns:o="urn:schemas-microsoft-com:office:office" xmlns:oel="http://schemas.microsoft.com/office/2019/extlst" xmlns:r="http://schemas.openxmlformats.org/officeDocument/2006/relationships" xmlns:m="http://schemas.openxmlformats.org/officeDocument/2006/math" xmlns:v="urn:schemas-microsoft-com:vml" xmlns:wp14="http://schemas.microsoft.com/office/word/2010/wordprocessingDrawing" xmlns:wp="http://schemas.openxmlformats.org/drawingml/2006/wordprocessingDrawing" xmlns:w10="urn:schemas-microsoft-com:office:word" xmlns:w="http://schemas.openxmlformats.org/wordprocessingml/2006/main" xmlns:w14="http://schemas.microsoft.com/office/word/2010/wordml" xmlns:w15="http://schemas.microsoft.com/office/word/2012/wordml" xmlns:w16cex="http://schemas.microsoft.com/office/word/2018/wordml/cex" xmlns:w16cid="http://schemas.microsoft.com/office/word/2016/wordml/cid" xmlns:w16="http://schemas.microsoft.com/office/word/2018/wordml" xmlns:w16du="http://schemas.microsoft.com/office/word/2023/wordml/word16du" xmlns:w16sdtdh="http://schemas.microsoft.com/office/word/2020/wordml/sdtdatahash" xmlns:w16se="http://schemas.microsoft.com/office/word/2015/wordml/symex" xmlns:wpg="http://schemas.microsoft.com/office/word/2010/wordprocessingGroup" xmlns:wpi="http://schemas.microsoft.com/office/word/2010/wordprocessingInk" xmlns:wne="http://schemas.microsoft.com/office/word/2006/wordml" xmlns:wps="http://schemas.microsoft.com/office/word/2010/wordprocessingShape" mc:Ignorable="w14 w15 w16se w16cid w16 w16cex w16sdtdh wp14">
   <w:endnote w:type="separator" w:id="-1">
     <w:p>
       <w:pPr>
@@ -11093,7 +11761,7 @@
 </file>
 
 <file path=word/footer1.xml><?xml version="1.0" encoding="utf-8"?>
-<w:ftr xmlns:wpc="http://schemas.microsoft.com/office/word/2010/wordprocessingCanvas" xmlns:cx="http://schemas.microsoft.com/office/drawing/2014/chartex" xmlns:cx1="http://schemas.microsoft.com/office/drawing/2015/9/8/chartex" xmlns:cx2="http://schemas.microsoft.com/office/drawing/2015/10/21/chartex" xmlns:cx3="http://schemas.microsoft.com/office/drawing/2016/5/9/chartex" xmlns:cx4="http://schemas.microsoft.com/office/drawing/2016/5/10/chartex" xmlns:cx5="http://schemas.microsoft.com/office/drawing/2016/5/11/chartex" xmlns:cx6="http://schemas.microsoft.com/office/drawing/2016/5/12/chartex" xmlns:cx7="http://schemas.microsoft.com/office/drawing/2016/5/13/chartex" xmlns:cx8="http://schemas.microsoft.com/office/drawing/2016/5/14/chartex" xmlns:mc="http://schemas.openxmlformats.org/markup-compatibility/2006" xmlns:aink="http://schemas.microsoft.com/office/drawing/2016/ink" xmlns:am3d="http://schemas.microsoft.com/office/drawing/2017/model3d" xmlns:o="urn:schemas-microsoft-com:office:office" xmlns:oel="http://schemas.microsoft.com/office/2019/extlst" xmlns:r="http://schemas.openxmlformats.org/officeDocument/2006/relationships" xmlns:m="http://schemas.openxmlformats.org/officeDocument/2006/math" xmlns:v="urn:schemas-microsoft-com:vml" xmlns:wp14="http://schemas.microsoft.com/office/word/2010/wordprocessingDrawing" xmlns:wp="http://schemas.openxmlformats.org/drawingml/2006/wordprocessingDrawing" xmlns:w10="urn:schemas-microsoft-com:office:word" xmlns:w="http://schemas.openxmlformats.org/wordprocessingml/2006/main" xmlns:w14="http://schemas.microsoft.com/office/word/2010/wordml" xmlns:w15="http://schemas.microsoft.com/office/word/2012/wordml" xmlns:w16cex="http://schemas.microsoft.com/office/word/2018/wordml/cex" xmlns:w16cid="http://schemas.microsoft.com/office/word/2016/wordml/cid" xmlns:w16="http://schemas.microsoft.com/office/word/2018/wordml" xmlns:w16sdtdh="http://schemas.microsoft.com/office/word/2020/wordml/sdtdatahash" xmlns:w16se="http://schemas.microsoft.com/office/word/2015/wordml/symex" xmlns:wpg="http://schemas.microsoft.com/office/word/2010/wordprocessingGroup" xmlns:wpi="http://schemas.microsoft.com/office/word/2010/wordprocessingInk" xmlns:wne="http://schemas.microsoft.com/office/word/2006/wordml" xmlns:wps="http://schemas.microsoft.com/office/word/2010/wordprocessingShape" mc:Ignorable="w14 w15 w16se w16cid w16 w16cex w16sdtdh wp14">
+<w:ftr xmlns:wpc="http://schemas.microsoft.com/office/word/2010/wordprocessingCanvas" xmlns:cx="http://schemas.microsoft.com/office/drawing/2014/chartex" xmlns:cx1="http://schemas.microsoft.com/office/drawing/2015/9/8/chartex" xmlns:cx2="http://schemas.microsoft.com/office/drawing/2015/10/21/chartex" xmlns:cx3="http://schemas.microsoft.com/office/drawing/2016/5/9/chartex" xmlns:cx4="http://schemas.microsoft.com/office/drawing/2016/5/10/chartex" xmlns:cx5="http://schemas.microsoft.com/office/drawing/2016/5/11/chartex" xmlns:cx6="http://schemas.microsoft.com/office/drawing/2016/5/12/chartex" xmlns:cx7="http://schemas.microsoft.com/office/drawing/2016/5/13/chartex" xmlns:cx8="http://schemas.microsoft.com/office/drawing/2016/5/14/chartex" xmlns:mc="http://schemas.openxmlformats.org/markup-compatibility/2006" xmlns:aink="http://schemas.microsoft.com/office/drawing/2016/ink" xmlns:am3d="http://schemas.microsoft.com/office/drawing/2017/model3d" xmlns:o="urn:schemas-microsoft-com:office:office" xmlns:oel="http://schemas.microsoft.com/office/2019/extlst" xmlns:r="http://schemas.openxmlformats.org/officeDocument/2006/relationships" xmlns:m="http://schemas.openxmlformats.org/officeDocument/2006/math" xmlns:v="urn:schemas-microsoft-com:vml" xmlns:wp14="http://schemas.microsoft.com/office/word/2010/wordprocessingDrawing" xmlns:wp="http://schemas.openxmlformats.org/drawingml/2006/wordprocessingDrawing" xmlns:w10="urn:schemas-microsoft-com:office:word" xmlns:w="http://schemas.openxmlformats.org/wordprocessingml/2006/main" xmlns:w14="http://schemas.microsoft.com/office/word/2010/wordml" xmlns:w15="http://schemas.microsoft.com/office/word/2012/wordml" xmlns:w16cex="http://schemas.microsoft.com/office/word/2018/wordml/cex" xmlns:w16cid="http://schemas.microsoft.com/office/word/2016/wordml/cid" xmlns:w16="http://schemas.microsoft.com/office/word/2018/wordml" xmlns:w16du="http://schemas.microsoft.com/office/word/2023/wordml/word16du" xmlns:w16sdtdh="http://schemas.microsoft.com/office/word/2020/wordml/sdtdatahash" xmlns:w16se="http://schemas.microsoft.com/office/word/2015/wordml/symex" xmlns:wpg="http://schemas.microsoft.com/office/word/2010/wordprocessingGroup" xmlns:wpi="http://schemas.microsoft.com/office/word/2010/wordprocessingInk" xmlns:wne="http://schemas.microsoft.com/office/word/2006/wordml" xmlns:wps="http://schemas.microsoft.com/office/word/2010/wordprocessingShape" mc:Ignorable="w14 w15 w16se w16cid w16 w16cex w16sdtdh wp14">
   <w:sdt>
     <w:sdtPr>
       <w:id w:val="1851917945"/>
@@ -11146,7 +11814,7 @@
 </file>
 
 <file path=word/footer2.xml><?xml version="1.0" encoding="utf-8"?>
-<w:ftr xmlns:wpc="http://schemas.microsoft.com/office/word/2010/wordprocessingCanvas" xmlns:cx="http://schemas.microsoft.com/office/drawing/2014/chartex" xmlns:cx1="http://schemas.microsoft.com/office/drawing/2015/9/8/chartex" xmlns:cx2="http://schemas.microsoft.com/office/drawing/2015/10/21/chartex" xmlns:cx3="http://schemas.microsoft.com/office/drawing/2016/5/9/chartex" xmlns:cx4="http://schemas.microsoft.com/office/drawing/2016/5/10/chartex" xmlns:cx5="http://schemas.microsoft.com/office/drawing/2016/5/11/chartex" xmlns:cx6="http://schemas.microsoft.com/office/drawing/2016/5/12/chartex" xmlns:cx7="http://schemas.microsoft.com/office/drawing/2016/5/13/chartex" xmlns:cx8="http://schemas.microsoft.com/office/drawing/2016/5/14/chartex" xmlns:mc="http://schemas.openxmlformats.org/markup-compatibility/2006" xmlns:aink="http://schemas.microsoft.com/office/drawing/2016/ink" xmlns:am3d="http://schemas.microsoft.com/office/drawing/2017/model3d" xmlns:o="urn:schemas-microsoft-com:office:office" xmlns:oel="http://schemas.microsoft.com/office/2019/extlst" xmlns:r="http://schemas.openxmlformats.org/officeDocument/2006/relationships" xmlns:m="http://schemas.openxmlformats.org/officeDocument/2006/math" xmlns:v="urn:schemas-microsoft-com:vml" xmlns:wp14="http://schemas.microsoft.com/office/word/2010/wordprocessingDrawing" xmlns:wp="http://schemas.openxmlformats.org/drawingml/2006/wordprocessingDrawing" xmlns:w10="urn:schemas-microsoft-com:office:word" xmlns:w="http://schemas.openxmlformats.org/wordprocessingml/2006/main" xmlns:w14="http://schemas.microsoft.com/office/word/2010/wordml" xmlns:w15="http://schemas.microsoft.com/office/word/2012/wordml" xmlns:w16cex="http://schemas.microsoft.com/office/word/2018/wordml/cex" xmlns:w16cid="http://schemas.microsoft.com/office/word/2016/wordml/cid" xmlns:w16="http://schemas.microsoft.com/office/word/2018/wordml" xmlns:w16sdtdh="http://schemas.microsoft.com/office/word/2020/wordml/sdtdatahash" xmlns:w16se="http://schemas.microsoft.com/office/word/2015/wordml/symex" xmlns:wpg="http://schemas.microsoft.com/office/word/2010/wordprocessingGroup" xmlns:wpi="http://schemas.microsoft.com/office/word/2010/wordprocessingInk" xmlns:wne="http://schemas.microsoft.com/office/word/2006/wordml" xmlns:wps="http://schemas.microsoft.com/office/word/2010/wordprocessingShape" mc:Ignorable="w14 w15 w16se w16cid w16 w16cex w16sdtdh wp14">
+<w:ftr xmlns:wpc="http://schemas.microsoft.com/office/word/2010/wordprocessingCanvas" xmlns:cx="http://schemas.microsoft.com/office/drawing/2014/chartex" xmlns:cx1="http://schemas.microsoft.com/office/drawing/2015/9/8/chartex" xmlns:cx2="http://schemas.microsoft.com/office/drawing/2015/10/21/chartex" xmlns:cx3="http://schemas.microsoft.com/office/drawing/2016/5/9/chartex" xmlns:cx4="http://schemas.microsoft.com/office/drawing/2016/5/10/chartex" xmlns:cx5="http://schemas.microsoft.com/office/drawing/2016/5/11/chartex" xmlns:cx6="http://schemas.microsoft.com/office/drawing/2016/5/12/chartex" xmlns:cx7="http://schemas.microsoft.com/office/drawing/2016/5/13/chartex" xmlns:cx8="http://schemas.microsoft.com/office/drawing/2016/5/14/chartex" xmlns:mc="http://schemas.openxmlformats.org/markup-compatibility/2006" xmlns:aink="http://schemas.microsoft.com/office/drawing/2016/ink" xmlns:am3d="http://schemas.microsoft.com/office/drawing/2017/model3d" xmlns:o="urn:schemas-microsoft-com:office:office" xmlns:oel="http://schemas.microsoft.com/office/2019/extlst" xmlns:r="http://schemas.openxmlformats.org/officeDocument/2006/relationships" xmlns:m="http://schemas.openxmlformats.org/officeDocument/2006/math" xmlns:v="urn:schemas-microsoft-com:vml" xmlns:wp14="http://schemas.microsoft.com/office/word/2010/wordprocessingDrawing" xmlns:wp="http://schemas.openxmlformats.org/drawingml/2006/wordprocessingDrawing" xmlns:w10="urn:schemas-microsoft-com:office:word" xmlns:w="http://schemas.openxmlformats.org/wordprocessingml/2006/main" xmlns:w14="http://schemas.microsoft.com/office/word/2010/wordml" xmlns:w15="http://schemas.microsoft.com/office/word/2012/wordml" xmlns:w16cex="http://schemas.microsoft.com/office/word/2018/wordml/cex" xmlns:w16cid="http://schemas.microsoft.com/office/word/2016/wordml/cid" xmlns:w16="http://schemas.microsoft.com/office/word/2018/wordml" xmlns:w16du="http://schemas.microsoft.com/office/word/2023/wordml/word16du" xmlns:w16sdtdh="http://schemas.microsoft.com/office/word/2020/wordml/sdtdatahash" xmlns:w16se="http://schemas.microsoft.com/office/word/2015/wordml/symex" xmlns:wpg="http://schemas.microsoft.com/office/word/2010/wordprocessingGroup" xmlns:wpi="http://schemas.microsoft.com/office/word/2010/wordprocessingInk" xmlns:wne="http://schemas.microsoft.com/office/word/2006/wordml" xmlns:wps="http://schemas.microsoft.com/office/word/2010/wordprocessingShape" mc:Ignorable="w14 w15 w16se w16cid w16 w16cex w16sdtdh wp14">
   <w:sdt>
     <w:sdtPr>
       <w:id w:val="377442171"/>
@@ -11199,7 +11867,7 @@
 </file>
 
 <file path=word/footnotes.xml><?xml version="1.0" encoding="utf-8"?>
-<w:footnotes xmlns:wpc="http://schemas.microsoft.com/office/word/2010/wordprocessingCanvas" xmlns:cx="http://schemas.microsoft.com/office/drawing/2014/chartex" xmlns:cx1="http://schemas.microsoft.com/office/drawing/2015/9/8/chartex" xmlns:cx2="http://schemas.microsoft.com/office/drawing/2015/10/21/chartex" xmlns:cx3="http://schemas.microsoft.com/office/drawing/2016/5/9/chartex" xmlns:cx4="http://schemas.microsoft.com/office/drawing/2016/5/10/chartex" xmlns:cx5="http://schemas.microsoft.com/office/drawing/2016/5/11/chartex" xmlns:cx6="http://schemas.microsoft.com/office/drawing/2016/5/12/chartex" xmlns:cx7="http://schemas.microsoft.com/office/drawing/2016/5/13/chartex" xmlns:cx8="http://schemas.microsoft.com/office/drawing/2016/5/14/chartex" xmlns:mc="http://schemas.openxmlformats.org/markup-compatibility/2006" xmlns:aink="http://schemas.microsoft.com/office/drawing/2016/ink" xmlns:am3d="http://schemas.microsoft.com/office/drawing/2017/model3d" xmlns:o="urn:schemas-microsoft-com:office:office" xmlns:oel="http://schemas.microsoft.com/office/2019/extlst" xmlns:r="http://schemas.openxmlformats.org/officeDocument/2006/relationships" xmlns:m="http://schemas.openxmlformats.org/officeDocument/2006/math" xmlns:v="urn:schemas-microsoft-com:vml" xmlns:wp14="http://schemas.microsoft.com/office/word/2010/wordprocessingDrawing" xmlns:wp="http://schemas.openxmlformats.org/drawingml/2006/wordprocessingDrawing" xmlns:w10="urn:schemas-microsoft-com:office:word" xmlns:w="http://schemas.openxmlformats.org/wordprocessingml/2006/main" xmlns:w14="http://schemas.microsoft.com/office/word/2010/wordml" xmlns:w15="http://schemas.microsoft.com/office/word/2012/wordml" xmlns:w16cex="http://schemas.microsoft.com/office/word/2018/wordml/cex" xmlns:w16cid="http://schemas.microsoft.com/office/word/2016/wordml/cid" xmlns:w16="http://schemas.microsoft.com/office/word/2018/wordml" xmlns:w16sdtdh="http://schemas.microsoft.com/office/word/2020/wordml/sdtdatahash" xmlns:w16se="http://schemas.microsoft.com/office/word/2015/wordml/symex" xmlns:wpg="http://schemas.microsoft.com/office/word/2010/wordprocessingGroup" xmlns:wpi="http://schemas.microsoft.com/office/word/2010/wordprocessingInk" xmlns:wne="http://schemas.microsoft.com/office/word/2006/wordml" xmlns:wps="http://schemas.microsoft.com/office/word/2010/wordprocessingShape" mc:Ignorable="w14 w15 w16se w16cid w16 w16cex w16sdtdh wp14">
+<w:footnotes xmlns:wpc="http://schemas.microsoft.com/office/word/2010/wordprocessingCanvas" xmlns:cx="http://schemas.microsoft.com/office/drawing/2014/chartex" xmlns:cx1="http://schemas.microsoft.com/office/drawing/2015/9/8/chartex" xmlns:cx2="http://schemas.microsoft.com/office/drawing/2015/10/21/chartex" xmlns:cx3="http://schemas.microsoft.com/office/drawing/2016/5/9/chartex" xmlns:cx4="http://schemas.microsoft.com/office/drawing/2016/5/10/chartex" xmlns:cx5="http://schemas.microsoft.com/office/drawing/2016/5/11/chartex" xmlns:cx6="http://schemas.microsoft.com/office/drawing/2016/5/12/chartex" xmlns:cx7="http://schemas.microsoft.com/office/drawing/2016/5/13/chartex" xmlns:cx8="http://schemas.microsoft.com/office/drawing/2016/5/14/chartex" xmlns:mc="http://schemas.openxmlformats.org/markup-compatibility/2006" xmlns:aink="http://schemas.microsoft.com/office/drawing/2016/ink" xmlns:am3d="http://schemas.microsoft.com/office/drawing/2017/model3d" xmlns:o="urn:schemas-microsoft-com:office:office" xmlns:oel="http://schemas.microsoft.com/office/2019/extlst" xmlns:r="http://schemas.openxmlformats.org/officeDocument/2006/relationships" xmlns:m="http://schemas.openxmlformats.org/officeDocument/2006/math" xmlns:v="urn:schemas-microsoft-com:vml" xmlns:wp14="http://schemas.microsoft.com/office/word/2010/wordprocessingDrawing" xmlns:wp="http://schemas.openxmlformats.org/drawingml/2006/wordprocessingDrawing" xmlns:w10="urn:schemas-microsoft-com:office:word" xmlns:w="http://schemas.openxmlformats.org/wordprocessingml/2006/main" xmlns:w14="http://schemas.microsoft.com/office/word/2010/wordml" xmlns:w15="http://schemas.microsoft.com/office/word/2012/wordml" xmlns:w16cex="http://schemas.microsoft.com/office/word/2018/wordml/cex" xmlns:w16cid="http://schemas.microsoft.com/office/word/2016/wordml/cid" xmlns:w16="http://schemas.microsoft.com/office/word/2018/wordml" xmlns:w16du="http://schemas.microsoft.com/office/word/2023/wordml/word16du" xmlns:w16sdtdh="http://schemas.microsoft.com/office/word/2020/wordml/sdtdatahash" xmlns:w16se="http://schemas.microsoft.com/office/word/2015/wordml/symex" xmlns:wpg="http://schemas.microsoft.com/office/word/2010/wordprocessingGroup" xmlns:wpi="http://schemas.microsoft.com/office/word/2010/wordprocessingInk" xmlns:wne="http://schemas.microsoft.com/office/word/2006/wordml" xmlns:wps="http://schemas.microsoft.com/office/word/2010/wordprocessingShape" mc:Ignorable="w14 w15 w16se w16cid w16 w16cex w16sdtdh wp14">
   <w:footnote w:type="separator" w:id="-1">
     <w:p>
       <w:pPr>
@@ -11224,7 +11892,7 @@
 </file>
 
 <file path=word/numbering.xml><?xml version="1.0" encoding="utf-8"?>
-<w:numbering xmlns:wpc="http://schemas.microsoft.com/office/word/2010/wordprocessingCanvas" xmlns:cx="http://schemas.microsoft.com/office/drawing/2014/chartex" xmlns:cx1="http://schemas.microsoft.com/office/drawing/2015/9/8/chartex" xmlns:cx2="http://schemas.microsoft.com/office/drawing/2015/10/21/chartex" xmlns:cx3="http://schemas.microsoft.com/office/drawing/2016/5/9/chartex" xmlns:cx4="http://schemas.microsoft.com/office/drawing/2016/5/10/chartex" xmlns:cx5="http://schemas.microsoft.com/office/drawing/2016/5/11/chartex" xmlns:cx6="http://schemas.microsoft.com/office/drawing/2016/5/12/chartex" xmlns:cx7="http://schemas.microsoft.com/office/drawing/2016/5/13/chartex" xmlns:cx8="http://schemas.microsoft.com/office/drawing/2016/5/14/chartex" xmlns:mc="http://schemas.openxmlformats.org/markup-compatibility/2006" xmlns:aink="http://schemas.microsoft.com/office/drawing/2016/ink" xmlns:am3d="http://schemas.microsoft.com/office/drawing/2017/model3d" xmlns:o="urn:schemas-microsoft-com:office:office" xmlns:oel="http://schemas.microsoft.com/office/2019/extlst" xmlns:r="http://schemas.openxmlformats.org/officeDocument/2006/relationships" xmlns:m="http://schemas.openxmlformats.org/officeDocument/2006/math" xmlns:v="urn:schemas-microsoft-com:vml" xmlns:wp14="http://schemas.microsoft.com/office/word/2010/wordprocessingDrawing" xmlns:wp="http://schemas.openxmlformats.org/drawingml/2006/wordprocessingDrawing" xmlns:w10="urn:schemas-microsoft-com:office:word" xmlns:w="http://schemas.openxmlformats.org/wordprocessingml/2006/main" xmlns:w14="http://schemas.microsoft.com/office/word/2010/wordml" xmlns:w15="http://schemas.microsoft.com/office/word/2012/wordml" xmlns:w16cex="http://schemas.microsoft.com/office/word/2018/wordml/cex" xmlns:w16cid="http://schemas.microsoft.com/office/word/2016/wordml/cid" xmlns:w16="http://schemas.microsoft.com/office/word/2018/wordml" xmlns:w16sdtdh="http://schemas.microsoft.com/office/word/2020/wordml/sdtdatahash" xmlns:w16se="http://schemas.microsoft.com/office/word/2015/wordml/symex" xmlns:wpg="http://schemas.microsoft.com/office/word/2010/wordprocessingGroup" xmlns:wpi="http://schemas.microsoft.com/office/word/2010/wordprocessingInk" xmlns:wne="http://schemas.microsoft.com/office/word/2006/wordml" xmlns:wps="http://schemas.microsoft.com/office/word/2010/wordprocessingShape" mc:Ignorable="w14 w15 w16se w16cid w16 w16cex w16sdtdh wp14">
+<w:numbering xmlns:wpc="http://schemas.microsoft.com/office/word/2010/wordprocessingCanvas" xmlns:cx="http://schemas.microsoft.com/office/drawing/2014/chartex" xmlns:cx1="http://schemas.microsoft.com/office/drawing/2015/9/8/chartex" xmlns:cx2="http://schemas.microsoft.com/office/drawing/2015/10/21/chartex" xmlns:cx3="http://schemas.microsoft.com/office/drawing/2016/5/9/chartex" xmlns:cx4="http://schemas.microsoft.com/office/drawing/2016/5/10/chartex" xmlns:cx5="http://schemas.microsoft.com/office/drawing/2016/5/11/chartex" xmlns:cx6="http://schemas.microsoft.com/office/drawing/2016/5/12/chartex" xmlns:cx7="http://schemas.microsoft.com/office/drawing/2016/5/13/chartex" xmlns:cx8="http://schemas.microsoft.com/office/drawing/2016/5/14/chartex" xmlns:mc="http://schemas.openxmlformats.org/markup-compatibility/2006" xmlns:aink="http://schemas.microsoft.com/office/drawing/2016/ink" xmlns:am3d="http://schemas.microsoft.com/office/drawing/2017/model3d" xmlns:o="urn:schemas-microsoft-com:office:office" xmlns:oel="http://schemas.microsoft.com/office/2019/extlst" xmlns:r="http://schemas.openxmlformats.org/officeDocument/2006/relationships" xmlns:m="http://schemas.openxmlformats.org/officeDocument/2006/math" xmlns:v="urn:schemas-microsoft-com:vml" xmlns:wp14="http://schemas.microsoft.com/office/word/2010/wordprocessingDrawing" xmlns:wp="http://schemas.openxmlformats.org/drawingml/2006/wordprocessingDrawing" xmlns:w10="urn:schemas-microsoft-com:office:word" xmlns:w="http://schemas.openxmlformats.org/wordprocessingml/2006/main" xmlns:w14="http://schemas.microsoft.com/office/word/2010/wordml" xmlns:w15="http://schemas.microsoft.com/office/word/2012/wordml" xmlns:w16cex="http://schemas.microsoft.com/office/word/2018/wordml/cex" xmlns:w16cid="http://schemas.microsoft.com/office/word/2016/wordml/cid" xmlns:w16="http://schemas.microsoft.com/office/word/2018/wordml" xmlns:w16du="http://schemas.microsoft.com/office/word/2023/wordml/word16du" xmlns:w16sdtdh="http://schemas.microsoft.com/office/word/2020/wordml/sdtdatahash" xmlns:w16se="http://schemas.microsoft.com/office/word/2015/wordml/symex" xmlns:wpg="http://schemas.microsoft.com/office/word/2010/wordprocessingGroup" xmlns:wpi="http://schemas.microsoft.com/office/word/2010/wordprocessingInk" xmlns:wne="http://schemas.microsoft.com/office/word/2006/wordml" xmlns:wps="http://schemas.microsoft.com/office/word/2010/wordprocessingShape" mc:Ignorable="w14 w15 w16se w16cid w16 w16cex w16sdtdh wp14">
   <w:abstractNum w:abstractNumId="0" w15:restartNumberingAfterBreak="0">
     <w:nsid w:val="1D61389E"/>
     <w:multiLevelType w:val="multilevel"/>
@@ -12172,6 +12840,7 @@
   <w:style w:type="character" w:default="1" w:styleId="DefaultParagraphFont">
     <w:name w:val="Default Paragraph Font"/>
     <w:uiPriority w:val="1"/>
+    <w:semiHidden/>
     <w:unhideWhenUsed/>
   </w:style>
   <w:style w:type="table" w:default="1" w:styleId="TableNormal">
@@ -12715,6 +13384,18 @@
         <w:insideV w:val="single" w:sz="4" w:space="0" w:color="auto"/>
       </w:tblBorders>
     </w:tblPr>
+  </w:style>
+  <w:style w:type="character" w:styleId="UnresolvedMention">
+    <w:name w:val="Unresolved Mention"/>
+    <w:basedOn w:val="DefaultParagraphFont"/>
+    <w:uiPriority w:val="99"/>
+    <w:semiHidden/>
+    <w:unhideWhenUsed/>
+    <w:rsid w:val="009D3311"/>
+    <w:rPr>
+      <w:color w:val="605E5C"/>
+      <w:shd w:val="clear" w:color="auto" w:fill="E1DFDD"/>
+    </w:rPr>
   </w:style>
 </w:styles>
 </file>
